--- a/data/code_docs/constructivism/international_norms/Identity.docx
+++ b/data/code_docs/constructivism/international_norms/Identity.docx
@@ -17,7 +17,7 @@
         <w:rPr>
           <w:highlight w:val="lightGray"/>
         </w:rPr>
-        <w:t>Files\\2011 Case Study\\Primary Sources_Policy_Strategies\\2010_national_security_strategy - § 7 references coded [ 0.42% Coverage]</w:t>
+        <w:t>Files\\2011 Case Study\\Primary Sources_Policy_Strategies\\2010_national_security_strategy - § 8 references coded [ 0.46% Coverage]</w:t>
       </w:r>
     </w:p>
     <w:p>
@@ -159,7 +159,38 @@
         <w:rPr>
           <w:highlight w:val="lightGray"/>
         </w:rPr>
-        <w:t>Reference 5 - 0.06% Coverage</w:t>
+        <w:t>Reference 5 - 0.04% Coverage</w:t>
+      </w:r>
+    </w:p>
+    <w:p>
+      <w:pPr>
+        <w:pStyle w:val="TextBody"/>
+        <w:bidi w:val="0"/>
+        <w:spacing w:before="0" w:after="0"/>
+        <w:jc w:val="left"/>
+        <w:rPr/>
+      </w:pPr>
+      <w:r>
+        <w:rPr/>
+        <w:t>In some cultures, these values are being equated with the ugly face of modernity and are seen to encroach upon cherished identities.</w:t>
+      </w:r>
+    </w:p>
+    <w:p>
+      <w:pPr>
+        <w:pStyle w:val="TextBody"/>
+        <w:bidi w:val="0"/>
+        <w:spacing w:before="113" w:after="113"/>
+        <w:ind w:left="113" w:right="113" w:hanging="0"/>
+        <w:jc w:val="left"/>
+        <w:rPr>
+          <w:highlight w:val="lightGray"/>
+        </w:rPr>
+      </w:pPr>
+      <w:r>
+        <w:rPr>
+          <w:highlight w:val="lightGray"/>
+        </w:rPr>
+        <w:t>Reference 6 - 0.06% Coverage</w:t>
       </w:r>
     </w:p>
     <w:p>
@@ -190,7 +221,7 @@
         <w:rPr>
           <w:highlight w:val="lightGray"/>
         </w:rPr>
-        <w:t>Reference 6 - 0.15% Coverage</w:t>
+        <w:t>Reference 7 - 0.15% Coverage</w:t>
       </w:r>
     </w:p>
     <w:p>
@@ -225,7 +256,7 @@
         <w:rPr>
           <w:highlight w:val="lightGray"/>
         </w:rPr>
-        <w:t>Reference 7 - 0.02% Coverage</w:t>
+        <w:t>Reference 8 - 0.02% Coverage</w:t>
       </w:r>
     </w:p>
     <w:p>

--- a/data/code_docs/constructivism/international_norms/Identity.docx
+++ b/data/code_docs/constructivism/international_norms/Identity.docx
@@ -270,6 +270,310 @@
       <w:r>
         <w:rPr/>
         <w:t>Americans are by nature a confident and optimistic people</w:t>
+      </w:r>
+    </w:p>
+    <w:p>
+      <w:pPr>
+        <w:pStyle w:val="TextBody"/>
+        <w:bidi w:val="0"/>
+        <w:spacing w:before="113" w:after="113"/>
+        <w:ind w:left="113" w:right="113" w:hanging="0"/>
+        <w:jc w:val="left"/>
+        <w:rPr>
+          <w:highlight w:val="lightGray"/>
+        </w:rPr>
+      </w:pPr>
+      <w:r>
+        <w:rPr>
+          <w:highlight w:val="lightGray"/>
+        </w:rPr>
+        <w:t>Files\\2015 Case Study\\Primary Sources_Policy_Strategies\\2014 Quadrennial Defense Review CLEAN - § 2 references coded [ 0.06% Coverage]</w:t>
+      </w:r>
+    </w:p>
+    <w:p>
+      <w:pPr>
+        <w:pStyle w:val="TextBody"/>
+        <w:bidi w:val="0"/>
+        <w:spacing w:before="113" w:after="113"/>
+        <w:ind w:left="113" w:right="113" w:hanging="0"/>
+        <w:jc w:val="left"/>
+        <w:rPr>
+          <w:highlight w:val="lightGray"/>
+        </w:rPr>
+      </w:pPr>
+      <w:r>
+        <w:rPr>
+          <w:highlight w:val="lightGray"/>
+        </w:rPr>
+        <w:t>Reference 1 - 0.04% Coverage</w:t>
+      </w:r>
+    </w:p>
+    <w:p>
+      <w:pPr>
+        <w:pStyle w:val="TextBody"/>
+        <w:bidi w:val="0"/>
+        <w:spacing w:before="0" w:after="0"/>
+        <w:jc w:val="left"/>
+        <w:rPr/>
+      </w:pPr>
+      <w:r>
+        <w:rPr/>
+        <w:t>The QDR makes clear that this updated national defense strategy is right for the Nation, sustaining the global leadership role of the United States</w:t>
+      </w:r>
+    </w:p>
+    <w:p>
+      <w:pPr>
+        <w:pStyle w:val="TextBody"/>
+        <w:bidi w:val="0"/>
+        <w:spacing w:before="113" w:after="113"/>
+        <w:ind w:left="113" w:right="113" w:hanging="0"/>
+        <w:jc w:val="left"/>
+        <w:rPr>
+          <w:highlight w:val="lightGray"/>
+        </w:rPr>
+      </w:pPr>
+      <w:r>
+        <w:rPr>
+          <w:highlight w:val="lightGray"/>
+        </w:rPr>
+        <w:t>Reference 2 - 0.02% Coverage</w:t>
+      </w:r>
+    </w:p>
+    <w:p>
+      <w:pPr>
+        <w:pStyle w:val="TextBody"/>
+        <w:bidi w:val="0"/>
+        <w:spacing w:before="0" w:after="0"/>
+        <w:jc w:val="left"/>
+        <w:rPr/>
+      </w:pPr>
+      <w:r>
+        <w:rPr/>
+        <w:t>The United States exercises global leadership in support of our interests:</w:t>
+      </w:r>
+    </w:p>
+    <w:p>
+      <w:pPr>
+        <w:pStyle w:val="TextBody"/>
+        <w:bidi w:val="0"/>
+        <w:spacing w:before="113" w:after="113"/>
+        <w:ind w:left="113" w:right="113" w:hanging="0"/>
+        <w:jc w:val="left"/>
+        <w:rPr>
+          <w:highlight w:val="lightGray"/>
+        </w:rPr>
+      </w:pPr>
+      <w:r>
+        <w:rPr>
+          <w:highlight w:val="lightGray"/>
+        </w:rPr>
+        <w:t>Files\\2015 Case Study\\Primary Sources_Policy_Strategies\\2015 National Military Strategy CLEAN - § 2 references coded [ 0.31% Coverage]</w:t>
+      </w:r>
+    </w:p>
+    <w:p>
+      <w:pPr>
+        <w:pStyle w:val="TextBody"/>
+        <w:bidi w:val="0"/>
+        <w:spacing w:before="113" w:after="113"/>
+        <w:ind w:left="113" w:right="113" w:hanging="0"/>
+        <w:jc w:val="left"/>
+        <w:rPr>
+          <w:highlight w:val="lightGray"/>
+        </w:rPr>
+      </w:pPr>
+      <w:r>
+        <w:rPr>
+          <w:highlight w:val="lightGray"/>
+        </w:rPr>
+        <w:t>Reference 1 - 0.22% Coverage</w:t>
+      </w:r>
+    </w:p>
+    <w:p>
+      <w:pPr>
+        <w:pStyle w:val="TextBody"/>
+        <w:bidi w:val="0"/>
+        <w:spacing w:before="0" w:after="0"/>
+        <w:jc w:val="left"/>
+        <w:rPr/>
+      </w:pPr>
+      <w:r>
+        <w:rPr/>
+        <w:t xml:space="preserve">The United States is the world’s strongest nation, enjoying unique advantages in </w:t>
+        <w:br/>
+        <w:t>technology, energy, alliances and partnerships, and demographics. However, these advantages are being challenged.</w:t>
+      </w:r>
+    </w:p>
+    <w:p>
+      <w:pPr>
+        <w:pStyle w:val="TextBody"/>
+        <w:bidi w:val="0"/>
+        <w:spacing w:before="113" w:after="113"/>
+        <w:ind w:left="113" w:right="113" w:hanging="0"/>
+        <w:jc w:val="left"/>
+        <w:rPr>
+          <w:highlight w:val="lightGray"/>
+        </w:rPr>
+      </w:pPr>
+      <w:r>
+        <w:rPr>
+          <w:highlight w:val="lightGray"/>
+        </w:rPr>
+        <w:t>Reference 2 - 0.08% Coverage</w:t>
+      </w:r>
+    </w:p>
+    <w:p>
+      <w:pPr>
+        <w:pStyle w:val="TextBody"/>
+        <w:bidi w:val="0"/>
+        <w:spacing w:before="0" w:after="0"/>
+        <w:jc w:val="left"/>
+        <w:rPr/>
+      </w:pPr>
+      <w:r>
+        <w:rPr/>
+        <w:t>Make ethical decisions based on the shared values of the Profession of Arms</w:t>
+      </w:r>
+    </w:p>
+    <w:p>
+      <w:pPr>
+        <w:pStyle w:val="TextBody"/>
+        <w:bidi w:val="0"/>
+        <w:spacing w:before="113" w:after="113"/>
+        <w:ind w:left="113" w:right="113" w:hanging="0"/>
+        <w:jc w:val="left"/>
+        <w:rPr>
+          <w:highlight w:val="lightGray"/>
+        </w:rPr>
+      </w:pPr>
+      <w:r>
+        <w:rPr>
+          <w:highlight w:val="lightGray"/>
+        </w:rPr>
+        <w:t>Files\\2015 Case Study\\Primary Sources_Policy_Strategies\\2015 National Security Strategy CLEAN - § 4 references coded [ 0.34% Coverage]</w:t>
+      </w:r>
+    </w:p>
+    <w:p>
+      <w:pPr>
+        <w:pStyle w:val="TextBody"/>
+        <w:bidi w:val="0"/>
+        <w:spacing w:before="113" w:after="113"/>
+        <w:ind w:left="113" w:right="113" w:hanging="0"/>
+        <w:jc w:val="left"/>
+        <w:rPr>
+          <w:highlight w:val="lightGray"/>
+        </w:rPr>
+      </w:pPr>
+      <w:r>
+        <w:rPr>
+          <w:highlight w:val="lightGray"/>
+        </w:rPr>
+        <w:t>Reference 1 - 0.06% Coverage</w:t>
+      </w:r>
+    </w:p>
+    <w:p>
+      <w:pPr>
+        <w:pStyle w:val="TextBody"/>
+        <w:bidi w:val="0"/>
+        <w:spacing w:before="0" w:after="0"/>
+        <w:jc w:val="left"/>
+        <w:rPr/>
+      </w:pPr>
+      <w:r>
+        <w:rPr/>
+        <w:t>These complex times have made clear the power and centrality of America’s indispensable leadership in the world</w:t>
+      </w:r>
+    </w:p>
+    <w:p>
+      <w:pPr>
+        <w:pStyle w:val="TextBody"/>
+        <w:bidi w:val="0"/>
+        <w:spacing w:before="113" w:after="113"/>
+        <w:ind w:left="113" w:right="113" w:hanging="0"/>
+        <w:jc w:val="left"/>
+        <w:rPr>
+          <w:highlight w:val="lightGray"/>
+        </w:rPr>
+      </w:pPr>
+      <w:r>
+        <w:rPr>
+          <w:highlight w:val="lightGray"/>
+        </w:rPr>
+        <w:t>Reference 2 - 0.14% Coverage</w:t>
+      </w:r>
+    </w:p>
+    <w:p>
+      <w:pPr>
+        <w:pStyle w:val="TextBody"/>
+        <w:bidi w:val="0"/>
+        <w:spacing w:before="0" w:after="0"/>
+        <w:jc w:val="left"/>
+        <w:rPr/>
+      </w:pPr>
+      <w:r>
+        <w:rPr/>
+        <w:t>Our military might is unrivaled. Yet, American exceptionalism is not rooted solely in the strength of our arms or economy. Above all, it is the product of our founding values, including the rule of law and universal rights, as well as the grit, talent, and diversity of the American people.</w:t>
+      </w:r>
+    </w:p>
+    <w:p>
+      <w:pPr>
+        <w:pStyle w:val="TextBody"/>
+        <w:bidi w:val="0"/>
+        <w:spacing w:before="113" w:after="113"/>
+        <w:ind w:left="113" w:right="113" w:hanging="0"/>
+        <w:jc w:val="left"/>
+        <w:rPr>
+          <w:highlight w:val="lightGray"/>
+        </w:rPr>
+      </w:pPr>
+      <w:r>
+        <w:rPr>
+          <w:highlight w:val="lightGray"/>
+        </w:rPr>
+        <w:t>Reference 3 - 0.09% Coverage</w:t>
+      </w:r>
+    </w:p>
+    <w:p>
+      <w:pPr>
+        <w:pStyle w:val="TextBody"/>
+        <w:bidi w:val="0"/>
+        <w:spacing w:before="0" w:after="0"/>
+        <w:jc w:val="left"/>
+        <w:rPr/>
+      </w:pPr>
+      <w:r>
+        <w:rPr/>
+        <w:t>In all our efforts, we aim to draw a stark contrast between what we stand for and the heinous deeds of terrorists. We reject the lie that America and its allies are at war with Islam.</w:t>
+      </w:r>
+    </w:p>
+    <w:p>
+      <w:pPr>
+        <w:pStyle w:val="TextBody"/>
+        <w:bidi w:val="0"/>
+        <w:spacing w:before="113" w:after="113"/>
+        <w:ind w:left="113" w:right="113" w:hanging="0"/>
+        <w:jc w:val="left"/>
+        <w:rPr>
+          <w:highlight w:val="lightGray"/>
+        </w:rPr>
+      </w:pPr>
+      <w:r>
+        <w:rPr>
+          <w:highlight w:val="lightGray"/>
+        </w:rPr>
+        <w:t>Reference 4 - 0.05% Coverage</w:t>
+      </w:r>
+    </w:p>
+    <w:p>
+      <w:pPr>
+        <w:pStyle w:val="TextBody"/>
+        <w:bidi w:val="0"/>
+        <w:spacing w:before="0" w:after="0"/>
+        <w:jc w:val="left"/>
+        <w:rPr/>
+      </w:pPr>
+      <w:r>
+        <w:rPr/>
+        <w:t>As the birthplace of the Internet, the United States has a special responsibility to lead a networked world.</w:t>
       </w:r>
     </w:p>
     <w:sectPr>

--- a/data/code_docs/constructivism/international_norms/Identity.docx
+++ b/data/code_docs/constructivism/international_norms/Identity.docx
@@ -17,25 +17,56 @@
         <w:rPr>
           <w:highlight w:val="lightGray"/>
         </w:rPr>
-        <w:t>Files\\2011 Case Study\\Primary Sources_Policy_Strategies\\2010_national_security_strategy - § 8 references coded [ 0.46% Coverage]</w:t>
-      </w:r>
-    </w:p>
-    <w:p>
-      <w:pPr>
-        <w:pStyle w:val="TextBody"/>
-        <w:bidi w:val="0"/>
-        <w:spacing w:before="113" w:after="113"/>
-        <w:ind w:left="113" w:right="113" w:hanging="0"/>
-        <w:jc w:val="left"/>
-        <w:rPr>
-          <w:highlight w:val="lightGray"/>
-        </w:rPr>
-      </w:pPr>
-      <w:r>
-        <w:rPr>
-          <w:highlight w:val="lightGray"/>
-        </w:rPr>
-        <w:t>Reference 1 - 0.06% Coverage</w:t>
+        <w:t>Files\\2011 Case Study\\CS1_Primary Sources_Policy_Strategies\\2010 National Security Strategy - § 9 references coded [ 0.48% Coverage]</w:t>
+      </w:r>
+    </w:p>
+    <w:p>
+      <w:pPr>
+        <w:pStyle w:val="TextBody"/>
+        <w:bidi w:val="0"/>
+        <w:spacing w:before="113" w:after="113"/>
+        <w:ind w:left="113" w:right="113" w:hanging="0"/>
+        <w:jc w:val="left"/>
+        <w:rPr>
+          <w:highlight w:val="lightGray"/>
+        </w:rPr>
+      </w:pPr>
+      <w:r>
+        <w:rPr>
+          <w:highlight w:val="lightGray"/>
+        </w:rPr>
+        <w:t>Reference 1 - 0.02% Coverage</w:t>
+      </w:r>
+    </w:p>
+    <w:p>
+      <w:pPr>
+        <w:pStyle w:val="TextBody"/>
+        <w:bidi w:val="0"/>
+        <w:spacing w:before="0" w:after="0"/>
+        <w:jc w:val="left"/>
+        <w:rPr/>
+      </w:pPr>
+      <w:r>
+        <w:rPr/>
+        <w:t>Wars over ideology have given way to wars over religious, ethnic, and tribal identity;</w:t>
+      </w:r>
+    </w:p>
+    <w:p>
+      <w:pPr>
+        <w:pStyle w:val="TextBody"/>
+        <w:bidi w:val="0"/>
+        <w:spacing w:before="113" w:after="113"/>
+        <w:ind w:left="113" w:right="113" w:hanging="0"/>
+        <w:jc w:val="left"/>
+        <w:rPr>
+          <w:highlight w:val="lightGray"/>
+        </w:rPr>
+      </w:pPr>
+      <w:r>
+        <w:rPr>
+          <w:highlight w:val="lightGray"/>
+        </w:rPr>
+        <w:t>Reference 2 - 0.06% Coverage</w:t>
       </w:r>
     </w:p>
     <w:p>
@@ -66,7 +97,7 @@
         <w:rPr>
           <w:highlight w:val="lightGray"/>
         </w:rPr>
-        <w:t>Reference 2 - 0.05% Coverage</w:t>
+        <w:t>Reference 3 - 0.05% Coverage</w:t>
       </w:r>
     </w:p>
     <w:p>
@@ -97,7 +128,7 @@
         <w:rPr>
           <w:highlight w:val="lightGray"/>
         </w:rPr>
-        <w:t>Reference 3 - 0.02% Coverage</w:t>
+        <w:t>Reference 4 - 0.02% Coverage</w:t>
       </w:r>
     </w:p>
     <w:p>
@@ -128,7 +159,7 @@
         <w:rPr>
           <w:highlight w:val="lightGray"/>
         </w:rPr>
-        <w:t>Reference 4 - 0.07% Coverage</w:t>
+        <w:t>Reference 5 - 0.07% Coverage</w:t>
       </w:r>
     </w:p>
     <w:p>
@@ -159,7 +190,7 @@
         <w:rPr>
           <w:highlight w:val="lightGray"/>
         </w:rPr>
-        <w:t>Reference 5 - 0.04% Coverage</w:t>
+        <w:t>Reference 6 - 0.04% Coverage</w:t>
       </w:r>
     </w:p>
     <w:p>
@@ -190,7 +221,7 @@
         <w:rPr>
           <w:highlight w:val="lightGray"/>
         </w:rPr>
-        <w:t>Reference 6 - 0.06% Coverage</w:t>
+        <w:t>Reference 7 - 0.06% Coverage</w:t>
       </w:r>
     </w:p>
     <w:p>
@@ -221,7 +252,7 @@
         <w:rPr>
           <w:highlight w:val="lightGray"/>
         </w:rPr>
-        <w:t>Reference 7 - 0.15% Coverage</w:t>
+        <w:t>Reference 8 - 0.15% Coverage</w:t>
       </w:r>
     </w:p>
     <w:p>
@@ -256,7 +287,7 @@
         <w:rPr>
           <w:highlight w:val="lightGray"/>
         </w:rPr>
-        <w:t>Reference 8 - 0.02% Coverage</w:t>
+        <w:t>Reference 9 - 0.02% Coverage</w:t>
       </w:r>
     </w:p>
     <w:p>
@@ -287,7 +318,7 @@
         <w:rPr>
           <w:highlight w:val="lightGray"/>
         </w:rPr>
-        <w:t>Files\\2015 Case Study\\Primary Sources_Policy_Strategies\\2014 Quadrennial Defense Review CLEAN - § 2 references coded [ 0.06% Coverage]</w:t>
+        <w:t>Files\\2015 Case Study\\CS2_Primary Sources_Policy_Strategies\\2014 Quadrennial Defense Review - § 2 references coded [ 0.06% Coverage]</w:t>
       </w:r>
     </w:p>
     <w:p>
@@ -367,7 +398,7 @@
         <w:rPr>
           <w:highlight w:val="lightGray"/>
         </w:rPr>
-        <w:t>Files\\2015 Case Study\\Primary Sources_Policy_Strategies\\2015 National Military Strategy CLEAN - § 2 references coded [ 0.31% Coverage]</w:t>
+        <w:t>Files\\2015 Case Study\\CS2_Primary Sources_Policy_Strategies\\2015 National Military Strategy - § 2 references coded [ 0.31% Coverage]</w:t>
       </w:r>
     </w:p>
     <w:p>
@@ -449,7 +480,7 @@
         <w:rPr>
           <w:highlight w:val="lightGray"/>
         </w:rPr>
-        <w:t>Files\\2015 Case Study\\Primary Sources_Policy_Strategies\\2015 National Security Strategy CLEAN - § 4 references coded [ 0.34% Coverage]</w:t>
+        <w:t>Files\\2015 Case Study\\CS2_Primary Sources_Policy_Strategies\\2015 National Security Strategy - § 4 references coded [ 0.34% Coverage]</w:t>
       </w:r>
     </w:p>
     <w:p>
@@ -574,6 +605,428 @@
       <w:r>
         <w:rPr/>
         <w:t>As the birthplace of the Internet, the United States has a special responsibility to lead a networked world.</w:t>
+      </w:r>
+    </w:p>
+    <w:p>
+      <w:pPr>
+        <w:pStyle w:val="TextBody"/>
+        <w:bidi w:val="0"/>
+        <w:spacing w:before="113" w:after="113"/>
+        <w:ind w:left="113" w:right="113" w:hanging="0"/>
+        <w:jc w:val="left"/>
+        <w:rPr>
+          <w:highlight w:val="lightGray"/>
+        </w:rPr>
+      </w:pPr>
+      <w:r>
+        <w:rPr>
+          <w:highlight w:val="lightGray"/>
+        </w:rPr>
+        <w:t>Files\\2018 Case Study\\CS3_Primary Sources_Policy_Strategies\\2017 National Security Strategy - § 11 references coded [ 0.63% Coverage]</w:t>
+      </w:r>
+    </w:p>
+    <w:p>
+      <w:pPr>
+        <w:pStyle w:val="TextBody"/>
+        <w:bidi w:val="0"/>
+        <w:spacing w:before="113" w:after="113"/>
+        <w:ind w:left="113" w:right="113" w:hanging="0"/>
+        <w:jc w:val="left"/>
+        <w:rPr>
+          <w:highlight w:val="lightGray"/>
+        </w:rPr>
+      </w:pPr>
+      <w:r>
+        <w:rPr>
+          <w:highlight w:val="lightGray"/>
+        </w:rPr>
+        <w:t>Reference 1 - 0.01% Coverage</w:t>
+      </w:r>
+    </w:p>
+    <w:p>
+      <w:pPr>
+        <w:pStyle w:val="TextBody"/>
+        <w:bidi w:val="0"/>
+        <w:spacing w:before="0" w:after="0"/>
+        <w:jc w:val="left"/>
+        <w:rPr/>
+      </w:pPr>
+      <w:r>
+        <w:rPr/>
+        <w:t>“</w:t>
+      </w:r>
+      <w:r>
+        <w:rPr/>
+        <w:t>We the People” is America’s source of strength.</w:t>
+      </w:r>
+    </w:p>
+    <w:p>
+      <w:pPr>
+        <w:pStyle w:val="TextBody"/>
+        <w:bidi w:val="0"/>
+        <w:spacing w:before="113" w:after="113"/>
+        <w:ind w:left="113" w:right="113" w:hanging="0"/>
+        <w:jc w:val="left"/>
+        <w:rPr>
+          <w:highlight w:val="lightGray"/>
+        </w:rPr>
+      </w:pPr>
+      <w:r>
+        <w:rPr>
+          <w:highlight w:val="lightGray"/>
+        </w:rPr>
+        <w:t>Reference 2 - 0.09% Coverage</w:t>
+      </w:r>
+    </w:p>
+    <w:p>
+      <w:pPr>
+        <w:pStyle w:val="TextBody"/>
+        <w:bidi w:val="0"/>
+        <w:spacing w:before="0" w:after="0"/>
+        <w:jc w:val="left"/>
+        <w:rPr/>
+      </w:pPr>
+      <w:r>
+        <w:rPr/>
+        <w:t xml:space="preserve">The Constitution grants our national government not only specified powers necessary to protect our God-given rights and liberties but also safeguards them by limiting the government’s size and scope, </w:t>
+        <w:br/>
+        <w:t xml:space="preserve">1 </w:t>
+        <w:br/>
+        <w:t>separating Federal powers, and protecting the rights of individuals through the rule of law.</w:t>
+      </w:r>
+    </w:p>
+    <w:p>
+      <w:pPr>
+        <w:pStyle w:val="TextBody"/>
+        <w:bidi w:val="0"/>
+        <w:spacing w:before="113" w:after="113"/>
+        <w:ind w:left="113" w:right="113" w:hanging="0"/>
+        <w:jc w:val="left"/>
+        <w:rPr>
+          <w:highlight w:val="lightGray"/>
+        </w:rPr>
+      </w:pPr>
+      <w:r>
+        <w:rPr>
+          <w:highlight w:val="lightGray"/>
+        </w:rPr>
+        <w:t>Reference 3 - 0.08% Coverage</w:t>
+      </w:r>
+    </w:p>
+    <w:p>
+      <w:pPr>
+        <w:pStyle w:val="TextBody"/>
+        <w:bidi w:val="0"/>
+        <w:spacing w:before="0" w:after="0"/>
+        <w:jc w:val="left"/>
+        <w:rPr/>
+      </w:pPr>
+      <w:r>
+        <w:rPr/>
+        <w:t>Liberty and independence have given us the ﬂ ourishing society Americans enjoy today—a vibrant and confident Nation, welcoming of disagreement and differences, but united by the bonds of history, culture, beliefs, and principles that define who we are.</w:t>
+      </w:r>
+    </w:p>
+    <w:p>
+      <w:pPr>
+        <w:pStyle w:val="TextBody"/>
+        <w:bidi w:val="0"/>
+        <w:spacing w:before="113" w:after="113"/>
+        <w:ind w:left="113" w:right="113" w:hanging="0"/>
+        <w:jc w:val="left"/>
+        <w:rPr>
+          <w:highlight w:val="lightGray"/>
+        </w:rPr>
+      </w:pPr>
+      <w:r>
+        <w:rPr>
+          <w:highlight w:val="lightGray"/>
+        </w:rPr>
+        <w:t>Reference 4 - 0.01% Coverage</w:t>
+      </w:r>
+    </w:p>
+    <w:p>
+      <w:pPr>
+        <w:pStyle w:val="TextBody"/>
+        <w:bidi w:val="0"/>
+        <w:spacing w:before="0" w:after="0"/>
+        <w:jc w:val="left"/>
+        <w:rPr/>
+      </w:pPr>
+      <w:r>
+        <w:rPr/>
+        <w:t>seeks to undermine the American way of life.</w:t>
+      </w:r>
+    </w:p>
+    <w:p>
+      <w:pPr>
+        <w:pStyle w:val="TextBody"/>
+        <w:bidi w:val="0"/>
+        <w:spacing w:before="113" w:after="113"/>
+        <w:ind w:left="113" w:right="113" w:hanging="0"/>
+        <w:jc w:val="left"/>
+        <w:rPr>
+          <w:highlight w:val="lightGray"/>
+        </w:rPr>
+      </w:pPr>
+      <w:r>
+        <w:rPr>
+          <w:highlight w:val="lightGray"/>
+        </w:rPr>
+        <w:t>Reference 5 - 0.05% Coverage</w:t>
+      </w:r>
+    </w:p>
+    <w:p>
+      <w:pPr>
+        <w:pStyle w:val="TextBody"/>
+        <w:bidi w:val="0"/>
+        <w:spacing w:before="0" w:after="0"/>
+        <w:jc w:val="left"/>
+        <w:rPr/>
+      </w:pPr>
+      <w:r>
+        <w:rPr/>
+        <w:t>work together to defend our way of life. No external threat can be allowed to shake our shared commitment to our values, undermine our system of government, or divide our Nation.</w:t>
+      </w:r>
+    </w:p>
+    <w:p>
+      <w:pPr>
+        <w:pStyle w:val="TextBody"/>
+        <w:bidi w:val="0"/>
+        <w:spacing w:before="113" w:after="113"/>
+        <w:ind w:left="113" w:right="113" w:hanging="0"/>
+        <w:jc w:val="left"/>
+        <w:rPr>
+          <w:highlight w:val="lightGray"/>
+        </w:rPr>
+      </w:pPr>
+      <w:r>
+        <w:rPr>
+          <w:highlight w:val="lightGray"/>
+        </w:rPr>
+        <w:t>Reference 6 - 0.04% Coverage</w:t>
+      </w:r>
+    </w:p>
+    <w:p>
+      <w:pPr>
+        <w:pStyle w:val="TextBody"/>
+        <w:bidi w:val="0"/>
+        <w:spacing w:before="0" w:after="0"/>
+        <w:jc w:val="left"/>
+        <w:rPr/>
+      </w:pPr>
+      <w:r>
+        <w:rPr/>
+        <w:t>We are a nation of people who work hard, dream big, and never give up. Not every country shares these characteristics.</w:t>
+      </w:r>
+    </w:p>
+    <w:p>
+      <w:pPr>
+        <w:pStyle w:val="TextBody"/>
+        <w:bidi w:val="0"/>
+        <w:spacing w:before="113" w:after="113"/>
+        <w:ind w:left="113" w:right="113" w:hanging="0"/>
+        <w:jc w:val="left"/>
+        <w:rPr>
+          <w:highlight w:val="lightGray"/>
+        </w:rPr>
+      </w:pPr>
+      <w:r>
+        <w:rPr>
+          <w:highlight w:val="lightGray"/>
+        </w:rPr>
+        <w:t>Reference 7 - 0.05% Coverage</w:t>
+      </w:r>
+    </w:p>
+    <w:p>
+      <w:pPr>
+        <w:pStyle w:val="TextBody"/>
+        <w:bidi w:val="0"/>
+        <w:spacing w:before="0" w:after="0"/>
+        <w:jc w:val="left"/>
+        <w:rPr/>
+      </w:pPr>
+      <w:r>
+        <w:rPr/>
+        <w:t>“</w:t>
+      </w:r>
+      <w:r>
+        <w:rPr/>
+        <w:t xml:space="preserve">Above all, we value the dignity of every human life, </w:t>
+        <w:br/>
+        <w:t>protect the rights of every person, and share the hope of every soul to live in freedom. Th at is who we are.”</w:t>
+      </w:r>
+    </w:p>
+    <w:p>
+      <w:pPr>
+        <w:pStyle w:val="TextBody"/>
+        <w:bidi w:val="0"/>
+        <w:spacing w:before="113" w:after="113"/>
+        <w:ind w:left="113" w:right="113" w:hanging="0"/>
+        <w:jc w:val="left"/>
+        <w:rPr>
+          <w:highlight w:val="lightGray"/>
+        </w:rPr>
+      </w:pPr>
+      <w:r>
+        <w:rPr>
+          <w:highlight w:val="lightGray"/>
+        </w:rPr>
+        <w:t>Reference 8 - 0.08% Coverage</w:t>
+      </w:r>
+    </w:p>
+    <w:p>
+      <w:pPr>
+        <w:pStyle w:val="TextBody"/>
+        <w:bidi w:val="0"/>
+        <w:spacing w:before="0" w:after="0"/>
+        <w:jc w:val="left"/>
+        <w:rPr/>
+      </w:pPr>
+      <w:r>
+        <w:rPr/>
+        <w:t>Around the world, nations and individuals admire what America stands for. We treat people equally and value and uphold the rule of law. We have a democratic system that allows the best ideas to flourish. We know how to grow economies so that individuals can achieve prosperity.</w:t>
+      </w:r>
+    </w:p>
+    <w:p>
+      <w:pPr>
+        <w:pStyle w:val="TextBody"/>
+        <w:bidi w:val="0"/>
+        <w:spacing w:before="113" w:after="113"/>
+        <w:ind w:left="113" w:right="113" w:hanging="0"/>
+        <w:jc w:val="left"/>
+        <w:rPr>
+          <w:highlight w:val="lightGray"/>
+        </w:rPr>
+      </w:pPr>
+      <w:r>
+        <w:rPr>
+          <w:highlight w:val="lightGray"/>
+        </w:rPr>
+        <w:t>Reference 9 - 0.04% Coverage</w:t>
+      </w:r>
+    </w:p>
+    <w:p>
+      <w:pPr>
+        <w:pStyle w:val="TextBody"/>
+        <w:bidi w:val="0"/>
+        <w:spacing w:before="0" w:after="0"/>
+        <w:jc w:val="left"/>
+        <w:rPr/>
+      </w:pPr>
+      <w:r>
+        <w:rPr/>
+        <w:t>Liberty, free enterprise, equal justice under the law, and the dignity of every human life are central to who we are as a people.</w:t>
+      </w:r>
+    </w:p>
+    <w:p>
+      <w:pPr>
+        <w:pStyle w:val="TextBody"/>
+        <w:bidi w:val="0"/>
+        <w:spacing w:before="113" w:after="113"/>
+        <w:ind w:left="113" w:right="113" w:hanging="0"/>
+        <w:jc w:val="left"/>
+        <w:rPr>
+          <w:highlight w:val="lightGray"/>
+        </w:rPr>
+      </w:pPr>
+      <w:r>
+        <w:rPr>
+          <w:highlight w:val="lightGray"/>
+        </w:rPr>
+        <w:t>Reference 10 - 0.09% Coverage</w:t>
+      </w:r>
+    </w:p>
+    <w:p>
+      <w:pPr>
+        <w:pStyle w:val="TextBody"/>
+        <w:bidi w:val="0"/>
+        <w:spacing w:before="0" w:after="0"/>
+        <w:jc w:val="left"/>
+        <w:rPr/>
+      </w:pPr>
+      <w:r>
+        <w:rPr/>
+        <w:t>The extraordinary trajectory of the United States from a group of colonies to a thriving, industrialized, sovereign republic—the world’s lone superpower—is a testimony to the strength of the idea on which our Nation is founded, namely that each of our citizens is born free and equal under</w:t>
+      </w:r>
+    </w:p>
+    <w:p>
+      <w:pPr>
+        <w:pStyle w:val="TextBody"/>
+        <w:bidi w:val="0"/>
+        <w:spacing w:before="113" w:after="113"/>
+        <w:ind w:left="113" w:right="113" w:hanging="0"/>
+        <w:jc w:val="left"/>
+        <w:rPr>
+          <w:highlight w:val="lightGray"/>
+        </w:rPr>
+      </w:pPr>
+      <w:r>
+        <w:rPr>
+          <w:highlight w:val="lightGray"/>
+        </w:rPr>
+        <w:t>Reference 11 - 0.09% Coverage</w:t>
+      </w:r>
+    </w:p>
+    <w:p>
+      <w:pPr>
+        <w:pStyle w:val="TextBody"/>
+        <w:bidi w:val="0"/>
+        <w:spacing w:before="0" w:after="0"/>
+        <w:jc w:val="left"/>
+        <w:rPr/>
+      </w:pPr>
+      <w:r>
+        <w:rPr/>
+        <w:t>The National Security Strategy celebrates and protects what we hold dear— individual liberty, the rule of law, a democratic system of government, tolerance, and opportunity for all. By knowing ourselves and what we stand for, we clarify what we must defend and we establish guiding principles for our actions.</w:t>
+      </w:r>
+    </w:p>
+    <w:p>
+      <w:pPr>
+        <w:pStyle w:val="TextBody"/>
+        <w:bidi w:val="0"/>
+        <w:spacing w:before="113" w:after="113"/>
+        <w:ind w:left="113" w:right="113" w:hanging="0"/>
+        <w:jc w:val="left"/>
+        <w:rPr>
+          <w:highlight w:val="lightGray"/>
+        </w:rPr>
+      </w:pPr>
+      <w:r>
+        <w:rPr>
+          <w:highlight w:val="lightGray"/>
+        </w:rPr>
+        <w:t>Files\\2018 Case Study\\CS3_Primary Sources_Policy_Strategies\\2018 National Cyber Strategy - § 1 reference coded [ 0.09% Coverage]</w:t>
+      </w:r>
+    </w:p>
+    <w:p>
+      <w:pPr>
+        <w:pStyle w:val="TextBody"/>
+        <w:bidi w:val="0"/>
+        <w:spacing w:before="113" w:after="113"/>
+        <w:ind w:left="113" w:right="113" w:hanging="0"/>
+        <w:jc w:val="left"/>
+        <w:rPr>
+          <w:highlight w:val="lightGray"/>
+        </w:rPr>
+      </w:pPr>
+      <w:r>
+        <w:rPr>
+          <w:highlight w:val="lightGray"/>
+        </w:rPr>
+        <w:t>Reference 1 - 0.09% Coverage</w:t>
+      </w:r>
+    </w:p>
+    <w:p>
+      <w:pPr>
+        <w:pStyle w:val="TextBody"/>
+        <w:bidi w:val="0"/>
+        <w:spacing w:before="0" w:after="0"/>
+        <w:jc w:val="left"/>
+        <w:rPr/>
+      </w:pPr>
+      <w:r>
+        <w:rPr/>
+        <w:t>Freedoms of expression, peaceful assembly, and association, as well as privacy rights, are under threat.</w:t>
       </w:r>
     </w:p>
     <w:sectPr>
